--- a/2018-03-22-Java语言程序设计-大三下/Java实验3：类与对象-2018-4-20.docx
+++ b/2018-03-22-Java语言程序设计-大三下/Java实验3：类与对象-2018-4-20.docx
@@ -1705,7 +1705,7 @@
           </w:p>
           <w:p>
             <w:pPr>
-              <w:pStyle w:val="ListParagraph"/>
+              <w:pStyle w:val="a5"/>
               <w:rPr>
                 <w:rFonts w:ascii="Times New Roman" w:hAnsi="Times New Roman"/>
                 <w:szCs w:val="21"/>
@@ -9737,10 +9737,10 @@
               </w:rPr>
               <w:lastRenderedPageBreak/>
               <w:drawing>
-                <wp:inline distT="0" distB="0" distL="0" distR="0">
-                  <wp:extent cx="5465445" cy="861060"/>
-                  <wp:effectExtent l="0" t="0" r="0" b="0"/>
-                  <wp:docPr id="5" name="图片 1"/>
+                <wp:inline distT="0" distB="0" distL="0" distR="0" wp14:anchorId="6B20B89C" wp14:editId="13644DD2">
+                  <wp:extent cx="4543425" cy="847725"/>
+                  <wp:effectExtent l="0" t="0" r="9525" b="9525"/>
+                  <wp:docPr id="7" name="图片 7"/>
                   <wp:cNvGraphicFramePr>
                     <a:graphicFrameLocks xmlns:a="http://schemas.openxmlformats.org/drawingml/2006/main" noChangeAspect="1"/>
                   </wp:cNvGraphicFramePr>
@@ -9748,36 +9748,23 @@
                     <a:graphicData uri="http://schemas.openxmlformats.org/drawingml/2006/picture">
                       <pic:pic xmlns:pic="http://schemas.openxmlformats.org/drawingml/2006/picture">
                         <pic:nvPicPr>
-                          <pic:cNvPr id="0" name="图片 1"/>
-                          <pic:cNvPicPr>
-                            <a:picLocks noChangeAspect="1" noChangeArrowheads="1"/>
-                          </pic:cNvPicPr>
+                          <pic:cNvPr id="1" name=""/>
+                          <pic:cNvPicPr/>
                         </pic:nvPicPr>
                         <pic:blipFill>
-                          <a:blip r:embed="rId11">
-                            <a:extLst>
-                              <a:ext uri="{28A0092B-C50C-407E-A947-70E740481C1C}">
-                                <a14:useLocalDpi xmlns:a14="http://schemas.microsoft.com/office/drawing/2010/main" val="0"/>
-                              </a:ext>
-                            </a:extLst>
-                          </a:blip>
-                          <a:srcRect/>
+                          <a:blip r:embed="rId11"/>
                           <a:stretch>
                             <a:fillRect/>
                           </a:stretch>
                         </pic:blipFill>
-                        <pic:spPr bwMode="auto">
+                        <pic:spPr>
                           <a:xfrm>
                             <a:off x="0" y="0"/>
-                            <a:ext cx="5465445" cy="861060"/>
+                            <a:ext cx="4543425" cy="847725"/>
                           </a:xfrm>
                           <a:prstGeom prst="rect">
                             <a:avLst/>
                           </a:prstGeom>
-                          <a:noFill/>
-                          <a:ln>
-                            <a:noFill/>
-                          </a:ln>
                         </pic:spPr>
                       </pic:pic>
                     </a:graphicData>
@@ -9820,6 +9807,8 @@
               </w:rPr>
               <w:t>：</w:t>
             </w:r>
+            <w:bookmarkStart w:id="0" w:name="_GoBack"/>
+            <w:bookmarkEnd w:id="0"/>
           </w:p>
           <w:p>
             <w:pPr>
@@ -17640,7 +17629,7 @@
               <w:adjustRightInd w:val="0"/>
               <w:jc w:val="left"/>
               <w:rPr>
-                <w:rFonts w:ascii="Consolas" w:hAnsi="Consolas" w:cs="Consolas" w:hint="eastAsia"/>
+                <w:rFonts w:ascii="Consolas" w:hAnsi="Consolas" w:cs="Consolas"/>
                 <w:color w:val="000000"/>
                 <w:kern w:val="0"/>
                 <w:sz w:val="20"/>
@@ -19951,8 +19940,6 @@
               </w:rPr>
               <w:t>;</w:t>
             </w:r>
-            <w:bookmarkStart w:id="0" w:name="_GoBack"/>
-            <w:bookmarkEnd w:id="0"/>
           </w:p>
           <w:p>
             <w:pPr>
@@ -29128,7 +29115,7 @@
     <w:lsdException w:name="Hashtag" w:semiHidden="1" w:uiPriority="99" w:unhideWhenUsed="1"/>
     <w:lsdException w:name="Unresolved Mention" w:semiHidden="1" w:uiPriority="99" w:unhideWhenUsed="1"/>
   </w:latentStyles>
-  <w:style w:type="paragraph" w:default="1" w:styleId="Normal">
+  <w:style w:type="paragraph" w:default="1" w:styleId="a">
     <w:name w:val="Normal"/>
     <w:qFormat/>
     <w:pPr>
@@ -29141,12 +29128,13 @@
       <w:szCs w:val="24"/>
     </w:rPr>
   </w:style>
-  <w:style w:type="character" w:default="1" w:styleId="DefaultParagraphFont">
+  <w:style w:type="character" w:default="1" w:styleId="a0">
     <w:name w:val="Default Paragraph Font"/>
     <w:uiPriority w:val="1"/>
+    <w:semiHidden/>
     <w:unhideWhenUsed/>
   </w:style>
-  <w:style w:type="table" w:default="1" w:styleId="TableNormal">
+  <w:style w:type="table" w:default="1" w:styleId="a1">
     <w:name w:val="Normal Table"/>
     <w:uiPriority w:val="99"/>
     <w:semiHidden/>
@@ -29161,15 +29149,15 @@
       </w:tblCellMar>
     </w:tblPr>
   </w:style>
-  <w:style w:type="numbering" w:default="1" w:styleId="NoList">
+  <w:style w:type="numbering" w:default="1" w:styleId="a2">
     <w:name w:val="No List"/>
     <w:uiPriority w:val="99"/>
     <w:semiHidden/>
     <w:unhideWhenUsed/>
   </w:style>
-  <w:style w:type="paragraph" w:styleId="BodyTextIndent">
+  <w:style w:type="paragraph" w:styleId="a3">
     <w:name w:val="Body Text Indent"/>
-    <w:basedOn w:val="Normal"/>
+    <w:basedOn w:val="a"/>
     <w:pPr>
       <w:spacing w:line="240" w:lineRule="atLeast"/>
       <w:ind w:firstLineChars="100" w:firstLine="210"/>
@@ -29179,9 +29167,9 @@
       <w:szCs w:val="36"/>
     </w:rPr>
   </w:style>
-  <w:style w:type="paragraph" w:styleId="BalloonText">
+  <w:style w:type="paragraph" w:styleId="a4">
     <w:name w:val="Balloon Text"/>
-    <w:basedOn w:val="Normal"/>
+    <w:basedOn w:val="a"/>
     <w:semiHidden/>
     <w:rsid w:val="003B2532"/>
     <w:rPr>
@@ -29189,9 +29177,9 @@
       <w:szCs w:val="18"/>
     </w:rPr>
   </w:style>
-  <w:style w:type="paragraph" w:styleId="ListParagraph">
+  <w:style w:type="paragraph" w:styleId="a5">
     <w:name w:val="List Paragraph"/>
-    <w:basedOn w:val="Normal"/>
+    <w:basedOn w:val="a"/>
     <w:uiPriority w:val="34"/>
     <w:qFormat/>
     <w:rsid w:val="00E6436A"/>
@@ -29203,10 +29191,10 @@
       <w:szCs w:val="22"/>
     </w:rPr>
   </w:style>
-  <w:style w:type="paragraph" w:styleId="Header">
+  <w:style w:type="paragraph" w:styleId="a6">
     <w:name w:val="header"/>
-    <w:basedOn w:val="Normal"/>
-    <w:link w:val="HeaderChar"/>
+    <w:basedOn w:val="a"/>
+    <w:link w:val="a7"/>
     <w:rsid w:val="00E152FC"/>
     <w:pPr>
       <w:pBdr>
@@ -29224,9 +29212,9 @@
       <w:szCs w:val="18"/>
     </w:rPr>
   </w:style>
-  <w:style w:type="character" w:customStyle="1" w:styleId="HeaderChar">
-    <w:name w:val="Header Char"/>
-    <w:link w:val="Header"/>
+  <w:style w:type="character" w:customStyle="1" w:styleId="a7">
+    <w:name w:val="页眉 字符"/>
+    <w:link w:val="a6"/>
     <w:rsid w:val="00E152FC"/>
     <w:rPr>
       <w:kern w:val="2"/>
@@ -29234,10 +29222,10 @@
       <w:szCs w:val="18"/>
     </w:rPr>
   </w:style>
-  <w:style w:type="paragraph" w:styleId="Footer">
+  <w:style w:type="paragraph" w:styleId="a8">
     <w:name w:val="footer"/>
-    <w:basedOn w:val="Normal"/>
-    <w:link w:val="FooterChar"/>
+    <w:basedOn w:val="a"/>
+    <w:link w:val="a9"/>
     <w:rsid w:val="00E152FC"/>
     <w:pPr>
       <w:tabs>
@@ -29252,9 +29240,9 @@
       <w:szCs w:val="18"/>
     </w:rPr>
   </w:style>
-  <w:style w:type="character" w:customStyle="1" w:styleId="FooterChar">
-    <w:name w:val="Footer Char"/>
-    <w:link w:val="Footer"/>
+  <w:style w:type="character" w:customStyle="1" w:styleId="a9">
+    <w:name w:val="页脚 字符"/>
+    <w:link w:val="a8"/>
     <w:rsid w:val="00E152FC"/>
     <w:rPr>
       <w:kern w:val="2"/>
